--- a/documentation.docx
+++ b/documentation.docx
@@ -123,7 +123,23 @@
           <w:rFonts w:ascii="Montserrat" w:hAnsi="Montserrat"/>
           <w:lang w:val="en-US"/>
         </w:rPr>
-        <w:t>In the first section, the form has an input and a button. The input is a text field where you can enter the name of the organization to search for. The button, when clicked, executes a function that performs two requests to the GitHub API using the "Octokit" library. The first request gets the number of public repositories in the organization and the second request gets the size of each repository in the organization. Then, the code uses a function to find the largest repository and displays both the number of public repositories and the size of the largest repository on the web page.</w:t>
+        <w:t>In the first section, the form has an input and a button. The input is a text field where you can enter the name of the organization to search for. The button, when clicked, executes a function that performs two requests to the GitHub API using the "</w:t>
+      </w:r>
+      <w:proofErr w:type="spellStart"/>
+      <w:r>
+        <w:rPr>
+          <w:rFonts w:ascii="Montserrat" w:hAnsi="Montserrat"/>
+          <w:lang w:val="en-US"/>
+        </w:rPr>
+        <w:t>Octokit</w:t>
+      </w:r>
+      <w:proofErr w:type="spellEnd"/>
+      <w:r>
+        <w:rPr>
+          <w:rFonts w:ascii="Montserrat" w:hAnsi="Montserrat"/>
+          <w:lang w:val="en-US"/>
+        </w:rPr>
+        <w:t>" library. The first request gets the number of public repositories in the organization and the second request gets the size of each repository in the organization. Then, the code uses a function to find the largest repository and displays both the number of public repositories and the size of the largest repository on the web page.</w:t>
       </w:r>
     </w:p>
     <w:p>
@@ -169,40 +185,34 @@
           <w:rFonts w:ascii="Montserrat" w:hAnsi="Montserrat"/>
           <w:lang w:val="en-US"/>
         </w:rPr>
-        <w:t xml:space="preserve">For this Project the </w:t>
-      </w:r>
-      <w:r>
-        <w:rPr>
-          <w:rFonts w:ascii="Montserrat" w:hAnsi="Montserrat"/>
-          <w:lang w:val="en-US"/>
-        </w:rPr>
-        <w:t>technology</w:t>
-      </w:r>
-      <w:r>
-        <w:rPr>
-          <w:rFonts w:ascii="Montserrat" w:hAnsi="Montserrat"/>
-          <w:lang w:val="en-US"/>
-        </w:rPr>
-        <w:t xml:space="preserve"> that have been used are, html and JavaScript </w:t>
-      </w:r>
-      <w:r>
-        <w:rPr>
-          <w:rFonts w:ascii="Montserrat" w:hAnsi="Montserrat"/>
-          <w:lang w:val="en-US"/>
-        </w:rPr>
-        <w:t xml:space="preserve">accompanied by </w:t>
-      </w:r>
-      <w:r>
-        <w:rPr>
-          <w:rFonts w:ascii="Montserrat" w:hAnsi="Montserrat"/>
-          <w:lang w:val="en-US"/>
-        </w:rPr>
-        <w:t>XAMPP.</w:t>
-      </w:r>
-    </w:p>
-    <w:p>
-      <w:pPr>
-        <w:rPr>
+        <w:t xml:space="preserve">For this Project the technology that have been used are, html and JavaScript accompanied by </w:t>
+      </w:r>
+      <w:r>
+        <w:rPr>
+          <w:rFonts w:ascii="Montserrat" w:hAnsi="Montserrat"/>
+          <w:lang w:val="en-US"/>
+        </w:rPr>
+        <w:t>XAMPP</w:t>
+      </w:r>
+      <w:r>
+        <w:rPr>
+          <w:rFonts w:ascii="Montserrat" w:hAnsi="Montserrat"/>
+          <w:lang w:val="en-US"/>
+        </w:rPr>
+        <w:t xml:space="preserve"> and GitHub Rest API V3</w:t>
+      </w:r>
+      <w:r>
+        <w:rPr>
+          <w:rFonts w:ascii="Montserrat" w:hAnsi="Montserrat"/>
+          <w:lang w:val="en-US"/>
+        </w:rPr>
+        <w:t>.</w:t>
+      </w:r>
+    </w:p>
+    <w:p>
+      <w:pPr>
+        <w:rPr>
+          <w:u w:val="single"/>
           <w:lang w:val="en-US"/>
         </w:rPr>
       </w:pPr>
